--- a/tugaspendidikanagama/Makalah Pendidikan Islam.docx
+++ b/tugaspendidikanagama/Makalah Pendidikan Islam.docx
@@ -14,7 +14,6 @@
           <w:lang w:val="id-ID"/>
         </w:rPr>
       </w:pPr>
-      <w:bookmarkStart w:id="0" w:name="_GoBack"/>
       <w:r>
         <w:rPr>
           <w:rFonts w:ascii="Times New Roman" w:hAnsi="Times New Roman" w:cs="Times New Roman"/>
@@ -25,7 +24,6 @@
         <w:t>MAKALAH</w:t>
       </w:r>
     </w:p>
-    <w:bookmarkEnd w:id="0"/>
     <w:p>
       <w:pPr>
         <w:spacing w:line="360" w:lineRule="auto"/>
@@ -735,6 +733,107 @@
     </w:p>
     <w:p>
       <w:pPr>
+        <w:pStyle w:val="ListParagraph"/>
+        <w:spacing w:after="0" w:line="240" w:lineRule="auto"/>
+        <w:ind w:left="0"/>
+        <w:jc w:val="center"/>
+        <w:rPr>
+          <w:rFonts w:ascii="Times New Roman" w:hAnsi="Times New Roman" w:cs="Times New Roman"/>
+          <w:b/>
+          <w:noProof/>
+          <w:sz w:val="28"/>
+          <w:szCs w:val="28"/>
+        </w:rPr>
+      </w:pPr>
+      <w:r>
+        <w:rPr>
+          <w:rFonts w:ascii="Times New Roman" w:hAnsi="Times New Roman" w:cs="Times New Roman"/>
+          <w:b/>
+          <w:noProof/>
+          <w:sz w:val="28"/>
+          <w:szCs w:val="28"/>
+          <w:lang w:val="id-ID"/>
+        </w:rPr>
+        <w:t xml:space="preserve">PROGRAM STUDI </w:t>
+      </w:r>
+      <w:r>
+        <w:rPr>
+          <w:rFonts w:ascii="Times New Roman" w:hAnsi="Times New Roman" w:cs="Times New Roman"/>
+          <w:b/>
+          <w:noProof/>
+          <w:sz w:val="28"/>
+          <w:szCs w:val="28"/>
+        </w:rPr>
+        <w:t>TEKNIK INFORMATIKA</w:t>
+      </w:r>
+    </w:p>
+    <w:p>
+      <w:pPr>
+        <w:pStyle w:val="ListParagraph"/>
+        <w:spacing w:after="0" w:line="240" w:lineRule="auto"/>
+        <w:ind w:left="0"/>
+        <w:jc w:val="center"/>
+        <w:rPr>
+          <w:rFonts w:ascii="Times New Roman" w:hAnsi="Times New Roman" w:cs="Times New Roman"/>
+          <w:b/>
+          <w:noProof/>
+          <w:sz w:val="28"/>
+          <w:szCs w:val="28"/>
+        </w:rPr>
+      </w:pPr>
+      <w:r>
+        <w:rPr>
+          <w:rFonts w:ascii="Times New Roman" w:hAnsi="Times New Roman" w:cs="Times New Roman"/>
+          <w:b/>
+          <w:noProof/>
+          <w:sz w:val="28"/>
+          <w:szCs w:val="28"/>
+          <w:lang w:val="id-ID"/>
+        </w:rPr>
+        <w:t xml:space="preserve">FAKULTAS </w:t>
+      </w:r>
+      <w:r>
+        <w:rPr>
+          <w:rFonts w:ascii="Times New Roman" w:hAnsi="Times New Roman" w:cs="Times New Roman"/>
+          <w:b/>
+          <w:noProof/>
+          <w:sz w:val="28"/>
+          <w:szCs w:val="28"/>
+        </w:rPr>
+        <w:t xml:space="preserve">TEKNIK </w:t>
+      </w:r>
+    </w:p>
+    <w:p>
+      <w:pPr>
+        <w:pStyle w:val="ListParagraph"/>
+        <w:spacing w:after="0" w:line="240" w:lineRule="auto"/>
+        <w:ind w:left="0"/>
+        <w:jc w:val="center"/>
+        <w:rPr>
+          <w:rFonts w:ascii="Times New Roman" w:hAnsi="Times New Roman" w:cs="Times New Roman"/>
+          <w:b/>
+          <w:noProof/>
+          <w:sz w:val="28"/>
+          <w:szCs w:val="28"/>
+          <w:lang w:val="id-ID"/>
+        </w:rPr>
+      </w:pPr>
+      <w:r>
+        <w:rPr>
+          <w:rFonts w:ascii="Times New Roman" w:hAnsi="Times New Roman" w:cs="Times New Roman"/>
+          <w:b/>
+          <w:noProof/>
+          <w:sz w:val="28"/>
+          <w:szCs w:val="28"/>
+          <w:lang w:val="id-ID"/>
+        </w:rPr>
+        <w:t>UNIVERSITAS PELITA BANGSA</w:t>
+      </w:r>
+    </w:p>
+    <w:p>
+      <w:pPr>
+        <w:spacing w:after="0" w:line="240" w:lineRule="auto"/>
+        <w:jc w:val="center"/>
         <w:rPr>
           <w:rFonts w:ascii="Times New Roman" w:hAnsi="Times New Roman" w:cs="Times New Roman"/>
           <w:b/>
@@ -744,13 +843,7 @@
           <w:lang w:val="id-ID"/>
         </w:rPr>
       </w:pPr>
-    </w:p>
-    <w:p>
-      <w:pPr>
-        <w:pStyle w:val="ListParagraph"/>
-        <w:spacing w:after="0" w:line="240" w:lineRule="auto"/>
-        <w:ind w:left="0"/>
-        <w:jc w:val="center"/>
+      <w:r>
         <w:rPr>
           <w:rFonts w:ascii="Times New Roman" w:hAnsi="Times New Roman" w:cs="Times New Roman"/>
           <w:b/>
@@ -758,7 +851,8 @@
           <w:sz w:val="28"/>
           <w:szCs w:val="28"/>
         </w:rPr>
-      </w:pPr>
+        <w:t>20</w:t>
+      </w:r>
       <w:r>
         <w:rPr>
           <w:rFonts w:ascii="Times New Roman" w:hAnsi="Times New Roman" w:cs="Times New Roman"/>
@@ -768,80 +862,7 @@
           <w:szCs w:val="28"/>
           <w:lang w:val="id-ID"/>
         </w:rPr>
-        <w:t xml:space="preserve">PROGRAM STUDI </w:t>
-      </w:r>
-      <w:r>
-        <w:rPr>
-          <w:rFonts w:ascii="Times New Roman" w:hAnsi="Times New Roman" w:cs="Times New Roman"/>
-          <w:b/>
-          <w:noProof/>
-          <w:sz w:val="28"/>
-          <w:szCs w:val="28"/>
-        </w:rPr>
-        <w:t>TEKNIK INFORMATIKA</w:t>
-      </w:r>
-    </w:p>
-    <w:p>
-      <w:pPr>
-        <w:pStyle w:val="ListParagraph"/>
-        <w:spacing w:after="0" w:line="240" w:lineRule="auto"/>
-        <w:ind w:left="0"/>
-        <w:jc w:val="center"/>
-        <w:rPr>
-          <w:rFonts w:ascii="Times New Roman" w:hAnsi="Times New Roman" w:cs="Times New Roman"/>
-          <w:b/>
-          <w:noProof/>
-          <w:sz w:val="28"/>
-          <w:szCs w:val="28"/>
-        </w:rPr>
-      </w:pPr>
-      <w:r>
-        <w:rPr>
-          <w:rFonts w:ascii="Times New Roman" w:hAnsi="Times New Roman" w:cs="Times New Roman"/>
-          <w:b/>
-          <w:noProof/>
-          <w:sz w:val="28"/>
-          <w:szCs w:val="28"/>
-          <w:lang w:val="id-ID"/>
-        </w:rPr>
-        <w:t xml:space="preserve">FAKULTAS </w:t>
-      </w:r>
-      <w:r>
-        <w:rPr>
-          <w:rFonts w:ascii="Times New Roman" w:hAnsi="Times New Roman" w:cs="Times New Roman"/>
-          <w:b/>
-          <w:noProof/>
-          <w:sz w:val="28"/>
-          <w:szCs w:val="28"/>
-        </w:rPr>
-        <w:t xml:space="preserve">TEKNIK </w:t>
-      </w:r>
-    </w:p>
-    <w:p>
-      <w:pPr>
-        <w:pStyle w:val="ListParagraph"/>
-        <w:spacing w:after="0" w:line="240" w:lineRule="auto"/>
-        <w:ind w:left="0"/>
-        <w:jc w:val="center"/>
-        <w:rPr>
-          <w:rFonts w:ascii="Times New Roman" w:hAnsi="Times New Roman" w:cs="Times New Roman"/>
-          <w:b/>
-          <w:noProof/>
-          <w:sz w:val="28"/>
-          <w:szCs w:val="28"/>
-          <w:lang w:val="id-ID"/>
-        </w:rPr>
-      </w:pPr>
-      <w:r>
-        <w:rPr>
-          <w:rFonts w:ascii="Times New Roman" w:hAnsi="Times New Roman" w:cs="Times New Roman"/>
-          <w:b/>
-          <w:noProof/>
-          <w:sz w:val="28"/>
-          <w:szCs w:val="28"/>
-          <w:lang w:val="id-ID"/>
-        </w:rPr>
-        <w:t>UNIVERSITAS PELITA BANGSA</w:t>
+        <w:t>21</w:t>
       </w:r>
     </w:p>
     <w:p>
@@ -857,27 +878,6 @@
           <w:lang w:val="id-ID"/>
         </w:rPr>
       </w:pPr>
-      <w:r>
-        <w:rPr>
-          <w:rFonts w:ascii="Times New Roman" w:hAnsi="Times New Roman" w:cs="Times New Roman"/>
-          <w:b/>
-          <w:noProof/>
-          <w:sz w:val="28"/>
-          <w:szCs w:val="28"/>
-        </w:rPr>
-        <w:t>20</w:t>
-      </w:r>
-      <w:r>
-        <w:rPr>
-          <w:rFonts w:ascii="Times New Roman" w:hAnsi="Times New Roman" w:cs="Times New Roman"/>
-          <w:b/>
-          <w:noProof/>
-          <w:sz w:val="28"/>
-          <w:szCs w:val="28"/>
-          <w:lang w:val="id-ID"/>
-        </w:rPr>
-        <w:t>21</w:t>
-      </w:r>
     </w:p>
     <w:p>
       <w:pPr>
@@ -892,6 +892,8 @@
           <w:lang w:val="id-ID"/>
         </w:rPr>
       </w:pPr>
+      <w:bookmarkStart w:id="0" w:name="_GoBack"/>
+      <w:bookmarkEnd w:id="0"/>
     </w:p>
     <w:p>
       <w:pPr>
@@ -8708,7 +8710,7 @@
                                     <w:sz w:val="16"/>
                                     <w:szCs w:val="16"/>
                                   </w:rPr>
-                                  <w:t>3</w:t>
+                                  <w:t>iii</w:t>
                                 </w:r>
                                 <w:r>
                                   <w:rPr>
@@ -8974,7 +8976,7 @@
                               <w:sz w:val="16"/>
                               <w:szCs w:val="16"/>
                             </w:rPr>
-                            <w:t>3</w:t>
+                            <w:t>iii</w:t>
                           </w:r>
                           <w:r>
                             <w:rPr>
@@ -11685,7 +11687,7 @@
 </file>
 
 <file path=customXml/itemProps1.xml><?xml version="1.0" encoding="utf-8"?>
-<ds:datastoreItem xmlns:ds="http://schemas.openxmlformats.org/officeDocument/2006/customXml" ds:itemID="{383D0078-F7BE-47EB-8388-FD54C726BD82}">
+<ds:datastoreItem xmlns:ds="http://schemas.openxmlformats.org/officeDocument/2006/customXml" ds:itemID="{317D2EB1-EABF-470C-9E78-5AA041D8F31E}">
   <ds:schemaRefs>
     <ds:schemaRef ds:uri="http://schemas.openxmlformats.org/officeDocument/2006/bibliography"/>
   </ds:schemaRefs>
